--- a/Комментарии к заданиям.docx
+++ b/Комментарии к заданиям.docx
@@ -561,16 +561,6 @@
           </wp:inline>
         </w:drawing>
       </w:r>
-    </w:p>
-    <w:p>
-      <w:pPr>
-        <w:spacing w:line="240" w:lineRule="auto"/>
-      </w:pPr>
-    </w:p>
-    <w:p>
-      <w:pPr>
-        <w:spacing w:line="240" w:lineRule="auto"/>
-      </w:pPr>
       <w:bookmarkStart w:id="0" w:name="_GoBack"/>
       <w:bookmarkEnd w:id="0"/>
     </w:p>
